--- a/Test_BP/Fol_2k_files_500(2)/fr-FR/file 500_2 - Copy (130).docx
+++ b/Test_BP/Fol_2k_files_500(2)/fr-FR/file 500_2 - Copy (130).docx
@@ -1,7 +1,7 @@
 
 <file path=word/document.xml><?xml version="1.0" encoding="utf-8"?>
 <w:document xmlns:wpc="http://schemas.microsoft.com/office/word/2010/wordprocessingCanvas" xmlns:cx="http://schemas.microsoft.com/office/drawing/2014/chartex" xmlns:cx1="http://schemas.microsoft.com/office/drawing/2015/9/8/chartex" xmlns:cx2="http://schemas.microsoft.com/office/drawing/2015/10/21/chartex" xmlns:cx3="http://schemas.microsoft.com/office/drawing/2016/5/9/chartex" xmlns:cx4="http://schemas.microsoft.com/office/drawing/2016/5/10/chartex" xmlns:cx5="http://schemas.microsoft.com/office/drawing/2016/5/11/chartex" xmlns:mc="http://schemas.openxmlformats.org/markup-compatibility/2006" xmlns:o="urn:schemas-microsoft-com:office:office" xmlns:r="http://schemas.openxmlformats.org/officeDocument/2006/relationships" xmlns:m="http://schemas.openxmlformats.org/officeDocument/2006/math" xmlns:v="urn:schemas-microsoft-com:vml" xmlns:wp14="http://schemas.microsoft.com/office/word/2010/wordprocessingDrawing" xmlns:wp="http://schemas.openxmlformats.org/drawingml/2006/wordprocessingDrawing" xmlns:w10="urn:schemas-microsoft-com:office:word" xmlns:w="http://schemas.openxmlformats.org/wordprocessingml/2006/main" xmlns:w14="http://schemas.microsoft.com/office/word/2010/wordml" xmlns:w15="http://schemas.microsoft.com/office/word/2012/wordml" xmlns:wne="http://schemas.microsoft.com/office/word/2006/wordml" xmlns:wpg="http://schemas.microsoft.com/office/word/2010/wordprocessingGroup" xmlns:wpi="http://schemas.microsoft.com/office/word/2010/wordprocessingInk" xmlns:wps="http://schemas.microsoft.com/office/word/2010/wordprocessingShape" mc:Ignorable="w14 w15 wp14">
-  <!-- Generated by Aspose.Words for Java 20.12.0 -->
+  <!-- Generated by Aspose.Words for Java 21.10.0 -->
   <w:body>
     <w:p>
       <w:pPr>
@@ -35,44 +35,44 @@
           <w:highlight w:val="none"/>
           <w:u w:val="none" w:color="auto"/>
           <w:effect w:val="none"/>
-          <w:bdr w:val="nil"/>
-          <w:shd w:val="clear" w:color="auto" w:fill="auto"/>
-          <w:vertAlign w:val="baseline"/>
-          <w:rtl w:val="0"/>
-          <w:cs w:val="0"/>
-          <w:lang w:val="fr-FR" w:eastAsia="zh-TW" w:bidi="ar-SA"/>
-        </w:rPr>
-        <w:t>t èèxcèèpt töö söö tèèmpèèr mùûtùûææl tææstèès mööthèèr.</w:t>
-      </w:r>
-      <w:r>
-        <w:rPr>
-          <w:rStyle w:val="DefaultParagraphFont"/>
-          <w:rFonts w:ascii="Calibri" w:eastAsia="Calibri" w:hAnsi="Calibri" w:cs="Calibri"/>
-          <w:b w:val="0"/>
-          <w:bCs w:val="0"/>
-          <w:i w:val="0"/>
-          <w:iCs w:val="0"/>
-          <w:caps w:val="0"/>
-          <w:smallCaps w:val="0"/>
-          <w:strike w:val="0"/>
-          <w:dstrike w:val="0"/>
-          <w:outline w:val="0"/>
-          <w:shadow w:val="0"/>
-          <w:emboss w:val="0"/>
-          <w:imprint w:val="0"/>
-          <w:noProof w:val="0"/>
-          <w:vanish w:val="0"/>
-          <w:color w:val="auto"/>
-          <w:spacing w:val="0"/>
-          <w:w w:val="100"/>
-          <w:kern w:val="0"/>
-          <w:position w:val="0"/>
-          <w:sz w:val="22"/>
-          <w:szCs w:val="22"/>
-          <w:highlight w:val="none"/>
-          <w:u w:val="none" w:color="auto"/>
-          <w:effect w:val="none"/>
-          <w:bdr w:val="nil"/>
+          <w:bdr w:val="none" w:sz="0" w:space="0" w:color="auto"/>
+          <w:shd w:val="clear" w:color="auto" w:fill="auto"/>
+          <w:vertAlign w:val="baseline"/>
+          <w:rtl w:val="0"/>
+          <w:cs w:val="0"/>
+          <w:lang w:val="fr-FR" w:eastAsia="zh-TW" w:bidi="ar-SA"/>
+        </w:rPr>
+        <w:t>t ëéxcëépt tóò sóò tëémpëér mýûtýûæäl tæästëés móòthëér.</w:t>
+      </w:r>
+      <w:r>
+        <w:rPr>
+          <w:rStyle w:val="DefaultParagraphFont"/>
+          <w:rFonts w:ascii="Calibri" w:eastAsia="Calibri" w:hAnsi="Calibri" w:cs="Calibri"/>
+          <w:b w:val="0"/>
+          <w:bCs w:val="0"/>
+          <w:i w:val="0"/>
+          <w:iCs w:val="0"/>
+          <w:caps w:val="0"/>
+          <w:smallCaps w:val="0"/>
+          <w:strike w:val="0"/>
+          <w:dstrike w:val="0"/>
+          <w:outline w:val="0"/>
+          <w:shadow w:val="0"/>
+          <w:emboss w:val="0"/>
+          <w:imprint w:val="0"/>
+          <w:noProof w:val="0"/>
+          <w:vanish w:val="0"/>
+          <w:color w:val="auto"/>
+          <w:spacing w:val="0"/>
+          <w:w w:val="100"/>
+          <w:kern w:val="0"/>
+          <w:position w:val="0"/>
+          <w:sz w:val="22"/>
+          <w:szCs w:val="22"/>
+          <w:highlight w:val="none"/>
+          <w:u w:val="none" w:color="auto"/>
+          <w:effect w:val="none"/>
+          <w:bdr w:val="none" w:sz="0" w:space="0" w:color="auto"/>
           <w:shd w:val="clear" w:color="auto" w:fill="auto"/>
           <w:vertAlign w:val="baseline"/>
           <w:rtl w:val="0"/>
@@ -109,44 +109,44 @@
           <w:highlight w:val="none"/>
           <w:u w:val="none" w:color="auto"/>
           <w:effect w:val="none"/>
-          <w:bdr w:val="nil"/>
-          <w:shd w:val="clear" w:color="auto" w:fill="auto"/>
-          <w:vertAlign w:val="baseline"/>
-          <w:rtl w:val="0"/>
-          <w:cs w:val="0"/>
-          <w:lang w:val="fr-FR" w:eastAsia="zh-TW" w:bidi="ar-SA"/>
-        </w:rPr>
-        <w:t>Ïntèërèëstèëd cýûltïîvæætèëd ïîts côóntïînýûïîng nôów yèët æærèë.</w:t>
-      </w:r>
-      <w:r>
-        <w:rPr>
-          <w:rStyle w:val="DefaultParagraphFont"/>
-          <w:rFonts w:ascii="Calibri" w:eastAsia="Calibri" w:hAnsi="Calibri" w:cs="Calibri"/>
-          <w:b w:val="0"/>
-          <w:bCs w:val="0"/>
-          <w:i w:val="0"/>
-          <w:iCs w:val="0"/>
-          <w:caps w:val="0"/>
-          <w:smallCaps w:val="0"/>
-          <w:strike w:val="0"/>
-          <w:dstrike w:val="0"/>
-          <w:outline w:val="0"/>
-          <w:shadow w:val="0"/>
-          <w:emboss w:val="0"/>
-          <w:imprint w:val="0"/>
-          <w:noProof w:val="0"/>
-          <w:vanish w:val="0"/>
-          <w:color w:val="auto"/>
-          <w:spacing w:val="0"/>
-          <w:w w:val="100"/>
-          <w:kern w:val="0"/>
-          <w:position w:val="0"/>
-          <w:sz w:val="22"/>
-          <w:szCs w:val="22"/>
-          <w:highlight w:val="none"/>
-          <w:u w:val="none" w:color="auto"/>
-          <w:effect w:val="none"/>
-          <w:bdr w:val="nil"/>
+          <w:bdr w:val="none" w:sz="0" w:space="0" w:color="auto"/>
+          <w:shd w:val="clear" w:color="auto" w:fill="auto"/>
+          <w:vertAlign w:val="baseline"/>
+          <w:rtl w:val="0"/>
+          <w:cs w:val="0"/>
+          <w:lang w:val="fr-FR" w:eastAsia="zh-TW" w:bidi="ar-SA"/>
+        </w:rPr>
+        <w:t>Întéëréëstéëd cüùltîîvãåtéëd îîts cöóntîînüùîîng nöów yéët ãåréë.</w:t>
+      </w:r>
+      <w:r>
+        <w:rPr>
+          <w:rStyle w:val="DefaultParagraphFont"/>
+          <w:rFonts w:ascii="Calibri" w:eastAsia="Calibri" w:hAnsi="Calibri" w:cs="Calibri"/>
+          <w:b w:val="0"/>
+          <w:bCs w:val="0"/>
+          <w:i w:val="0"/>
+          <w:iCs w:val="0"/>
+          <w:caps w:val="0"/>
+          <w:smallCaps w:val="0"/>
+          <w:strike w:val="0"/>
+          <w:dstrike w:val="0"/>
+          <w:outline w:val="0"/>
+          <w:shadow w:val="0"/>
+          <w:emboss w:val="0"/>
+          <w:imprint w:val="0"/>
+          <w:noProof w:val="0"/>
+          <w:vanish w:val="0"/>
+          <w:color w:val="auto"/>
+          <w:spacing w:val="0"/>
+          <w:w w:val="100"/>
+          <w:kern w:val="0"/>
+          <w:position w:val="0"/>
+          <w:sz w:val="22"/>
+          <w:szCs w:val="22"/>
+          <w:highlight w:val="none"/>
+          <w:u w:val="none" w:color="auto"/>
+          <w:effect w:val="none"/>
+          <w:bdr w:val="none" w:sz="0" w:space="0" w:color="auto"/>
           <w:shd w:val="clear" w:color="auto" w:fill="auto"/>
           <w:vertAlign w:val="baseline"/>
           <w:rtl w:val="0"/>
@@ -183,44 +183,44 @@
           <w:highlight w:val="none"/>
           <w:u w:val="none" w:color="auto"/>
           <w:effect w:val="none"/>
-          <w:bdr w:val="nil"/>
-          <w:shd w:val="clear" w:color="auto" w:fill="auto"/>
-          <w:vertAlign w:val="baseline"/>
-          <w:rtl w:val="0"/>
-          <w:cs w:val="0"/>
-          <w:lang w:val="fr-FR" w:eastAsia="zh-TW" w:bidi="ar-SA"/>
-        </w:rPr>
-        <w:t>Öùút ìïntéêréêstéêd àâccéêptàâncéê ôôùúr pàârtìïàâlìïty àâffrôôntìïng ùúnpléêàâsàânt why àâdd.</w:t>
-      </w:r>
-      <w:r>
-        <w:rPr>
-          <w:rStyle w:val="DefaultParagraphFont"/>
-          <w:rFonts w:ascii="Calibri" w:eastAsia="Calibri" w:hAnsi="Calibri" w:cs="Calibri"/>
-          <w:b w:val="0"/>
-          <w:bCs w:val="0"/>
-          <w:i w:val="0"/>
-          <w:iCs w:val="0"/>
-          <w:caps w:val="0"/>
-          <w:smallCaps w:val="0"/>
-          <w:strike w:val="0"/>
-          <w:dstrike w:val="0"/>
-          <w:outline w:val="0"/>
-          <w:shadow w:val="0"/>
-          <w:emboss w:val="0"/>
-          <w:imprint w:val="0"/>
-          <w:noProof w:val="0"/>
-          <w:vanish w:val="0"/>
-          <w:color w:val="auto"/>
-          <w:spacing w:val="0"/>
-          <w:w w:val="100"/>
-          <w:kern w:val="0"/>
-          <w:position w:val="0"/>
-          <w:sz w:val="22"/>
-          <w:szCs w:val="22"/>
-          <w:highlight w:val="none"/>
-          <w:u w:val="none" w:color="auto"/>
-          <w:effect w:val="none"/>
-          <w:bdr w:val="nil"/>
+          <w:bdr w:val="none" w:sz="0" w:space="0" w:color="auto"/>
+          <w:shd w:val="clear" w:color="auto" w:fill="auto"/>
+          <w:vertAlign w:val="baseline"/>
+          <w:rtl w:val="0"/>
+          <w:cs w:val="0"/>
+          <w:lang w:val="fr-FR" w:eastAsia="zh-TW" w:bidi="ar-SA"/>
+        </w:rPr>
+        <w:t>Óùüt íìntêérêéstêéd ãàccêéptãàncêé õóùür pãàrtíìãàlíìty ãàffrõóntíìng ùünplêéãàsãànt why ãàdd.</w:t>
+      </w:r>
+      <w:r>
+        <w:rPr>
+          <w:rStyle w:val="DefaultParagraphFont"/>
+          <w:rFonts w:ascii="Calibri" w:eastAsia="Calibri" w:hAnsi="Calibri" w:cs="Calibri"/>
+          <w:b w:val="0"/>
+          <w:bCs w:val="0"/>
+          <w:i w:val="0"/>
+          <w:iCs w:val="0"/>
+          <w:caps w:val="0"/>
+          <w:smallCaps w:val="0"/>
+          <w:strike w:val="0"/>
+          <w:dstrike w:val="0"/>
+          <w:outline w:val="0"/>
+          <w:shadow w:val="0"/>
+          <w:emboss w:val="0"/>
+          <w:imprint w:val="0"/>
+          <w:noProof w:val="0"/>
+          <w:vanish w:val="0"/>
+          <w:color w:val="auto"/>
+          <w:spacing w:val="0"/>
+          <w:w w:val="100"/>
+          <w:kern w:val="0"/>
+          <w:position w:val="0"/>
+          <w:sz w:val="22"/>
+          <w:szCs w:val="22"/>
+          <w:highlight w:val="none"/>
+          <w:u w:val="none" w:color="auto"/>
+          <w:effect w:val="none"/>
+          <w:bdr w:val="none" w:sz="0" w:space="0" w:color="auto"/>
           <w:shd w:val="clear" w:color="auto" w:fill="auto"/>
           <w:vertAlign w:val="baseline"/>
           <w:rtl w:val="0"/>
@@ -257,44 +257,44 @@
           <w:highlight w:val="none"/>
           <w:u w:val="none" w:color="auto"/>
           <w:effect w:val="none"/>
-          <w:bdr w:val="nil"/>
-          <w:shd w:val="clear" w:color="auto" w:fill="auto"/>
-          <w:vertAlign w:val="baseline"/>
-          <w:rtl w:val="0"/>
-          <w:cs w:val="0"/>
-          <w:lang w:val="fr-FR" w:eastAsia="zh-TW" w:bidi="ar-SA"/>
-        </w:rPr>
-        <w:t>Êstëëëëm gàãrdëën mëën yëët shy còòúúrsëë.</w:t>
-      </w:r>
-      <w:r>
-        <w:rPr>
-          <w:rStyle w:val="DefaultParagraphFont"/>
-          <w:rFonts w:ascii="Calibri" w:eastAsia="Calibri" w:hAnsi="Calibri" w:cs="Calibri"/>
-          <w:b w:val="0"/>
-          <w:bCs w:val="0"/>
-          <w:i w:val="0"/>
-          <w:iCs w:val="0"/>
-          <w:caps w:val="0"/>
-          <w:smallCaps w:val="0"/>
-          <w:strike w:val="0"/>
-          <w:dstrike w:val="0"/>
-          <w:outline w:val="0"/>
-          <w:shadow w:val="0"/>
-          <w:emboss w:val="0"/>
-          <w:imprint w:val="0"/>
-          <w:noProof w:val="0"/>
-          <w:vanish w:val="0"/>
-          <w:color w:val="auto"/>
-          <w:spacing w:val="0"/>
-          <w:w w:val="100"/>
-          <w:kern w:val="0"/>
-          <w:position w:val="0"/>
-          <w:sz w:val="22"/>
-          <w:szCs w:val="22"/>
-          <w:highlight w:val="none"/>
-          <w:u w:val="none" w:color="auto"/>
-          <w:effect w:val="none"/>
-          <w:bdr w:val="nil"/>
+          <w:bdr w:val="none" w:sz="0" w:space="0" w:color="auto"/>
+          <w:shd w:val="clear" w:color="auto" w:fill="auto"/>
+          <w:vertAlign w:val="baseline"/>
+          <w:rtl w:val="0"/>
+          <w:cs w:val="0"/>
+          <w:lang w:val="fr-FR" w:eastAsia="zh-TW" w:bidi="ar-SA"/>
+        </w:rPr>
+        <w:t>Èstéèéèm gâârdéèn méèn yéèt shy cöõúùrséè.</w:t>
+      </w:r>
+      <w:r>
+        <w:rPr>
+          <w:rStyle w:val="DefaultParagraphFont"/>
+          <w:rFonts w:ascii="Calibri" w:eastAsia="Calibri" w:hAnsi="Calibri" w:cs="Calibri"/>
+          <w:b w:val="0"/>
+          <w:bCs w:val="0"/>
+          <w:i w:val="0"/>
+          <w:iCs w:val="0"/>
+          <w:caps w:val="0"/>
+          <w:smallCaps w:val="0"/>
+          <w:strike w:val="0"/>
+          <w:dstrike w:val="0"/>
+          <w:outline w:val="0"/>
+          <w:shadow w:val="0"/>
+          <w:emboss w:val="0"/>
+          <w:imprint w:val="0"/>
+          <w:noProof w:val="0"/>
+          <w:vanish w:val="0"/>
+          <w:color w:val="auto"/>
+          <w:spacing w:val="0"/>
+          <w:w w:val="100"/>
+          <w:kern w:val="0"/>
+          <w:position w:val="0"/>
+          <w:sz w:val="22"/>
+          <w:szCs w:val="22"/>
+          <w:highlight w:val="none"/>
+          <w:u w:val="none" w:color="auto"/>
+          <w:effect w:val="none"/>
+          <w:bdr w:val="none" w:sz="0" w:space="0" w:color="auto"/>
           <w:shd w:val="clear" w:color="auto" w:fill="auto"/>
           <w:vertAlign w:val="baseline"/>
           <w:rtl w:val="0"/>
@@ -331,44 +331,44 @@
           <w:highlight w:val="none"/>
           <w:u w:val="none" w:color="auto"/>
           <w:effect w:val="none"/>
-          <w:bdr w:val="nil"/>
-          <w:shd w:val="clear" w:color="auto" w:fill="auto"/>
-          <w:vertAlign w:val="baseline"/>
-          <w:rtl w:val="0"/>
-          <w:cs w:val="0"/>
-          <w:lang w:val="fr-FR" w:eastAsia="zh-TW" w:bidi="ar-SA"/>
-        </w:rPr>
-        <w:t>Cöònsûùltêèd ûùp my töòlêèráàbly söòmêètïímêès pêèrpêètûùáàl öòh.</w:t>
-      </w:r>
-      <w:r>
-        <w:rPr>
-          <w:rStyle w:val="DefaultParagraphFont"/>
-          <w:rFonts w:ascii="Calibri" w:eastAsia="Calibri" w:hAnsi="Calibri" w:cs="Calibri"/>
-          <w:b w:val="0"/>
-          <w:bCs w:val="0"/>
-          <w:i w:val="0"/>
-          <w:iCs w:val="0"/>
-          <w:caps w:val="0"/>
-          <w:smallCaps w:val="0"/>
-          <w:strike w:val="0"/>
-          <w:dstrike w:val="0"/>
-          <w:outline w:val="0"/>
-          <w:shadow w:val="0"/>
-          <w:emboss w:val="0"/>
-          <w:imprint w:val="0"/>
-          <w:noProof w:val="0"/>
-          <w:vanish w:val="0"/>
-          <w:color w:val="auto"/>
-          <w:spacing w:val="0"/>
-          <w:w w:val="100"/>
-          <w:kern w:val="0"/>
-          <w:position w:val="0"/>
-          <w:sz w:val="22"/>
-          <w:szCs w:val="22"/>
-          <w:highlight w:val="none"/>
-          <w:u w:val="none" w:color="auto"/>
-          <w:effect w:val="none"/>
-          <w:bdr w:val="nil"/>
+          <w:bdr w:val="none" w:sz="0" w:space="0" w:color="auto"/>
+          <w:shd w:val="clear" w:color="auto" w:fill="auto"/>
+          <w:vertAlign w:val="baseline"/>
+          <w:rtl w:val="0"/>
+          <w:cs w:val="0"/>
+          <w:lang w:val="fr-FR" w:eastAsia="zh-TW" w:bidi="ar-SA"/>
+        </w:rPr>
+        <w:t>Cöònsûültééd ûüp my töòlééræåbly söòméétììméés péérpéétûüæål öòh.</w:t>
+      </w:r>
+      <w:r>
+        <w:rPr>
+          <w:rStyle w:val="DefaultParagraphFont"/>
+          <w:rFonts w:ascii="Calibri" w:eastAsia="Calibri" w:hAnsi="Calibri" w:cs="Calibri"/>
+          <w:b w:val="0"/>
+          <w:bCs w:val="0"/>
+          <w:i w:val="0"/>
+          <w:iCs w:val="0"/>
+          <w:caps w:val="0"/>
+          <w:smallCaps w:val="0"/>
+          <w:strike w:val="0"/>
+          <w:dstrike w:val="0"/>
+          <w:outline w:val="0"/>
+          <w:shadow w:val="0"/>
+          <w:emboss w:val="0"/>
+          <w:imprint w:val="0"/>
+          <w:noProof w:val="0"/>
+          <w:vanish w:val="0"/>
+          <w:color w:val="auto"/>
+          <w:spacing w:val="0"/>
+          <w:w w:val="100"/>
+          <w:kern w:val="0"/>
+          <w:position w:val="0"/>
+          <w:sz w:val="22"/>
+          <w:szCs w:val="22"/>
+          <w:highlight w:val="none"/>
+          <w:u w:val="none" w:color="auto"/>
+          <w:effect w:val="none"/>
+          <w:bdr w:val="none" w:sz="0" w:space="0" w:color="auto"/>
           <w:shd w:val="clear" w:color="auto" w:fill="auto"/>
           <w:vertAlign w:val="baseline"/>
           <w:rtl w:val="0"/>
@@ -405,44 +405,44 @@
           <w:highlight w:val="none"/>
           <w:u w:val="none" w:color="auto"/>
           <w:effect w:val="none"/>
-          <w:bdr w:val="nil"/>
-          <w:shd w:val="clear" w:color="auto" w:fill="auto"/>
-          <w:vertAlign w:val="baseline"/>
-          <w:rtl w:val="0"/>
-          <w:cs w:val="0"/>
-          <w:lang w:val="fr-FR" w:eastAsia="zh-TW" w:bidi="ar-SA"/>
-        </w:rPr>
-        <w:t>Ëxprêéssïìõõn æåccêéptæåncêé ïìmprüúdêéncêé pæårtïìcüúlæår hæåd êéæåt üúnsæåtïìæåblêé.</w:t>
-      </w:r>
-      <w:r>
-        <w:rPr>
-          <w:rStyle w:val="DefaultParagraphFont"/>
-          <w:rFonts w:ascii="Calibri" w:eastAsia="Calibri" w:hAnsi="Calibri" w:cs="Calibri"/>
-          <w:b w:val="0"/>
-          <w:bCs w:val="0"/>
-          <w:i w:val="0"/>
-          <w:iCs w:val="0"/>
-          <w:caps w:val="0"/>
-          <w:smallCaps w:val="0"/>
-          <w:strike w:val="0"/>
-          <w:dstrike w:val="0"/>
-          <w:outline w:val="0"/>
-          <w:shadow w:val="0"/>
-          <w:emboss w:val="0"/>
-          <w:imprint w:val="0"/>
-          <w:noProof w:val="0"/>
-          <w:vanish w:val="0"/>
-          <w:color w:val="auto"/>
-          <w:spacing w:val="0"/>
-          <w:w w:val="100"/>
-          <w:kern w:val="0"/>
-          <w:position w:val="0"/>
-          <w:sz w:val="22"/>
-          <w:szCs w:val="22"/>
-          <w:highlight w:val="none"/>
-          <w:u w:val="none" w:color="auto"/>
-          <w:effect w:val="none"/>
-          <w:bdr w:val="nil"/>
+          <w:bdr w:val="none" w:sz="0" w:space="0" w:color="auto"/>
+          <w:shd w:val="clear" w:color="auto" w:fill="auto"/>
+          <w:vertAlign w:val="baseline"/>
+          <w:rtl w:val="0"/>
+          <w:cs w:val="0"/>
+          <w:lang w:val="fr-FR" w:eastAsia="zh-TW" w:bidi="ar-SA"/>
+        </w:rPr>
+        <w:t>Ëxprèëssíïôôn åáccèëptåáncèë íïmprùüdèëncèë påártíïcùülåár håád èëåát ùünsåátíïåáblèë.</w:t>
+      </w:r>
+      <w:r>
+        <w:rPr>
+          <w:rStyle w:val="DefaultParagraphFont"/>
+          <w:rFonts w:ascii="Calibri" w:eastAsia="Calibri" w:hAnsi="Calibri" w:cs="Calibri"/>
+          <w:b w:val="0"/>
+          <w:bCs w:val="0"/>
+          <w:i w:val="0"/>
+          <w:iCs w:val="0"/>
+          <w:caps w:val="0"/>
+          <w:smallCaps w:val="0"/>
+          <w:strike w:val="0"/>
+          <w:dstrike w:val="0"/>
+          <w:outline w:val="0"/>
+          <w:shadow w:val="0"/>
+          <w:emboss w:val="0"/>
+          <w:imprint w:val="0"/>
+          <w:noProof w:val="0"/>
+          <w:vanish w:val="0"/>
+          <w:color w:val="auto"/>
+          <w:spacing w:val="0"/>
+          <w:w w:val="100"/>
+          <w:kern w:val="0"/>
+          <w:position w:val="0"/>
+          <w:sz w:val="22"/>
+          <w:szCs w:val="22"/>
+          <w:highlight w:val="none"/>
+          <w:u w:val="none" w:color="auto"/>
+          <w:effect w:val="none"/>
+          <w:bdr w:val="none" w:sz="0" w:space="0" w:color="auto"/>
           <w:shd w:val="clear" w:color="auto" w:fill="auto"/>
           <w:vertAlign w:val="baseline"/>
           <w:rtl w:val="0"/>
@@ -485,44 +485,44 @@
           <w:highlight w:val="none"/>
           <w:u w:val="none" w:color="auto"/>
           <w:effect w:val="none"/>
-          <w:bdr w:val="nil"/>
-          <w:shd w:val="clear" w:color="auto" w:fill="auto"/>
-          <w:vertAlign w:val="baseline"/>
-          <w:rtl w:val="0"/>
-          <w:cs w:val="0"/>
-          <w:lang w:val="fr-FR" w:eastAsia="zh-TW" w:bidi="ar-SA"/>
-        </w:rPr>
-        <w:t>Hæâd dëënöôtïìng pröôpëërly jöôïìntùürëë yöôùü öôccæâsïìöôn dïìrëëctly ræâïìllëëry.</w:t>
-      </w:r>
-      <w:r>
-        <w:rPr>
-          <w:rStyle w:val="DefaultParagraphFont"/>
-          <w:rFonts w:ascii="Calibri" w:eastAsia="Calibri" w:hAnsi="Calibri" w:cs="Calibri"/>
-          <w:b w:val="0"/>
-          <w:bCs w:val="0"/>
-          <w:i w:val="0"/>
-          <w:iCs w:val="0"/>
-          <w:caps w:val="0"/>
-          <w:smallCaps w:val="0"/>
-          <w:strike w:val="0"/>
-          <w:dstrike w:val="0"/>
-          <w:outline w:val="0"/>
-          <w:shadow w:val="0"/>
-          <w:emboss w:val="0"/>
-          <w:imprint w:val="0"/>
-          <w:noProof w:val="0"/>
-          <w:vanish w:val="0"/>
-          <w:color w:val="auto"/>
-          <w:spacing w:val="0"/>
-          <w:w w:val="100"/>
-          <w:kern w:val="0"/>
-          <w:position w:val="0"/>
-          <w:sz w:val="22"/>
-          <w:szCs w:val="22"/>
-          <w:highlight w:val="none"/>
-          <w:u w:val="none" w:color="auto"/>
-          <w:effect w:val="none"/>
-          <w:bdr w:val="nil"/>
+          <w:bdr w:val="none" w:sz="0" w:space="0" w:color="auto"/>
+          <w:shd w:val="clear" w:color="auto" w:fill="auto"/>
+          <w:vertAlign w:val="baseline"/>
+          <w:rtl w:val="0"/>
+          <w:cs w:val="0"/>
+          <w:lang w:val="fr-FR" w:eastAsia="zh-TW" w:bidi="ar-SA"/>
+        </w:rPr>
+        <w:t>Hààd dèënöõtìîng pröõpèërly jöõìîntûúrèë yöõûú öõccààsìîöõn dìîrèëctly rààìîllèëry.</w:t>
+      </w:r>
+      <w:r>
+        <w:rPr>
+          <w:rStyle w:val="DefaultParagraphFont"/>
+          <w:rFonts w:ascii="Calibri" w:eastAsia="Calibri" w:hAnsi="Calibri" w:cs="Calibri"/>
+          <w:b w:val="0"/>
+          <w:bCs w:val="0"/>
+          <w:i w:val="0"/>
+          <w:iCs w:val="0"/>
+          <w:caps w:val="0"/>
+          <w:smallCaps w:val="0"/>
+          <w:strike w:val="0"/>
+          <w:dstrike w:val="0"/>
+          <w:outline w:val="0"/>
+          <w:shadow w:val="0"/>
+          <w:emboss w:val="0"/>
+          <w:imprint w:val="0"/>
+          <w:noProof w:val="0"/>
+          <w:vanish w:val="0"/>
+          <w:color w:val="auto"/>
+          <w:spacing w:val="0"/>
+          <w:w w:val="100"/>
+          <w:kern w:val="0"/>
+          <w:position w:val="0"/>
+          <w:sz w:val="22"/>
+          <w:szCs w:val="22"/>
+          <w:highlight w:val="none"/>
+          <w:u w:val="none" w:color="auto"/>
+          <w:effect w:val="none"/>
+          <w:bdr w:val="none" w:sz="0" w:space="0" w:color="auto"/>
           <w:shd w:val="clear" w:color="auto" w:fill="auto"/>
           <w:vertAlign w:val="baseline"/>
           <w:rtl w:val="0"/>
@@ -559,44 +559,44 @@
           <w:highlight w:val="none"/>
           <w:u w:val="none" w:color="auto"/>
           <w:effect w:val="none"/>
-          <w:bdr w:val="nil"/>
-          <w:shd w:val="clear" w:color="auto" w:fill="auto"/>
-          <w:vertAlign w:val="baseline"/>
-          <w:rtl w:val="0"/>
-          <w:cs w:val="0"/>
-          <w:lang w:val="fr-FR" w:eastAsia="zh-TW" w:bidi="ar-SA"/>
-        </w:rPr>
-        <w:t>În sàæìïd tóó óóf póóóór fûýll béë póóst fàæcéë snûýg.</w:t>
-      </w:r>
-      <w:r>
-        <w:rPr>
-          <w:rStyle w:val="DefaultParagraphFont"/>
-          <w:rFonts w:ascii="Calibri" w:eastAsia="Calibri" w:hAnsi="Calibri" w:cs="Calibri"/>
-          <w:b w:val="0"/>
-          <w:bCs w:val="0"/>
-          <w:i w:val="0"/>
-          <w:iCs w:val="0"/>
-          <w:caps w:val="0"/>
-          <w:smallCaps w:val="0"/>
-          <w:strike w:val="0"/>
-          <w:dstrike w:val="0"/>
-          <w:outline w:val="0"/>
-          <w:shadow w:val="0"/>
-          <w:emboss w:val="0"/>
-          <w:imprint w:val="0"/>
-          <w:noProof w:val="0"/>
-          <w:vanish w:val="0"/>
-          <w:color w:val="auto"/>
-          <w:spacing w:val="0"/>
-          <w:w w:val="100"/>
-          <w:kern w:val="0"/>
-          <w:position w:val="0"/>
-          <w:sz w:val="22"/>
-          <w:szCs w:val="22"/>
-          <w:highlight w:val="none"/>
-          <w:u w:val="none" w:color="auto"/>
-          <w:effect w:val="none"/>
-          <w:bdr w:val="nil"/>
+          <w:bdr w:val="none" w:sz="0" w:space="0" w:color="auto"/>
+          <w:shd w:val="clear" w:color="auto" w:fill="auto"/>
+          <w:vertAlign w:val="baseline"/>
+          <w:rtl w:val="0"/>
+          <w:cs w:val="0"/>
+          <w:lang w:val="fr-FR" w:eastAsia="zh-TW" w:bidi="ar-SA"/>
+        </w:rPr>
+        <w:t>Ìn sáäîìd tòò òòf pòòòòr fûúll béé pòòst fáäcéé snûúg.</w:t>
+      </w:r>
+      <w:r>
+        <w:rPr>
+          <w:rStyle w:val="DefaultParagraphFont"/>
+          <w:rFonts w:ascii="Calibri" w:eastAsia="Calibri" w:hAnsi="Calibri" w:cs="Calibri"/>
+          <w:b w:val="0"/>
+          <w:bCs w:val="0"/>
+          <w:i w:val="0"/>
+          <w:iCs w:val="0"/>
+          <w:caps w:val="0"/>
+          <w:smallCaps w:val="0"/>
+          <w:strike w:val="0"/>
+          <w:dstrike w:val="0"/>
+          <w:outline w:val="0"/>
+          <w:shadow w:val="0"/>
+          <w:emboss w:val="0"/>
+          <w:imprint w:val="0"/>
+          <w:noProof w:val="0"/>
+          <w:vanish w:val="0"/>
+          <w:color w:val="auto"/>
+          <w:spacing w:val="0"/>
+          <w:w w:val="100"/>
+          <w:kern w:val="0"/>
+          <w:position w:val="0"/>
+          <w:sz w:val="22"/>
+          <w:szCs w:val="22"/>
+          <w:highlight w:val="none"/>
+          <w:u w:val="none" w:color="auto"/>
+          <w:effect w:val="none"/>
+          <w:bdr w:val="none" w:sz="0" w:space="0" w:color="auto"/>
           <w:shd w:val="clear" w:color="auto" w:fill="auto"/>
           <w:vertAlign w:val="baseline"/>
           <w:rtl w:val="0"/>
@@ -633,44 +633,44 @@
           <w:highlight w:val="none"/>
           <w:u w:val="none" w:color="auto"/>
           <w:effect w:val="none"/>
-          <w:bdr w:val="nil"/>
-          <w:shd w:val="clear" w:color="auto" w:fill="auto"/>
-          <w:vertAlign w:val="baseline"/>
-          <w:rtl w:val="0"/>
-          <w:cs w:val="0"/>
-          <w:lang w:val="fr-FR" w:eastAsia="zh-TW" w:bidi="ar-SA"/>
-        </w:rPr>
-        <w:t>Ïntróódûúcééd îîmprûúdééncéé séééé såáy ûúnplééåásîîng déévóónshîîréé åáccééptåáncéé sóón.</w:t>
-      </w:r>
-      <w:r>
-        <w:rPr>
-          <w:rStyle w:val="DefaultParagraphFont"/>
-          <w:rFonts w:ascii="Calibri" w:eastAsia="Calibri" w:hAnsi="Calibri" w:cs="Calibri"/>
-          <w:b w:val="0"/>
-          <w:bCs w:val="0"/>
-          <w:i w:val="0"/>
-          <w:iCs w:val="0"/>
-          <w:caps w:val="0"/>
-          <w:smallCaps w:val="0"/>
-          <w:strike w:val="0"/>
-          <w:dstrike w:val="0"/>
-          <w:outline w:val="0"/>
-          <w:shadow w:val="0"/>
-          <w:emboss w:val="0"/>
-          <w:imprint w:val="0"/>
-          <w:noProof w:val="0"/>
-          <w:vanish w:val="0"/>
-          <w:color w:val="auto"/>
-          <w:spacing w:val="0"/>
-          <w:w w:val="100"/>
-          <w:kern w:val="0"/>
-          <w:position w:val="0"/>
-          <w:sz w:val="22"/>
-          <w:szCs w:val="22"/>
-          <w:highlight w:val="none"/>
-          <w:u w:val="none" w:color="auto"/>
-          <w:effect w:val="none"/>
-          <w:bdr w:val="nil"/>
+          <w:bdr w:val="none" w:sz="0" w:space="0" w:color="auto"/>
+          <w:shd w:val="clear" w:color="auto" w:fill="auto"/>
+          <w:vertAlign w:val="baseline"/>
+          <w:rtl w:val="0"/>
+          <w:cs w:val="0"/>
+          <w:lang w:val="fr-FR" w:eastAsia="zh-TW" w:bidi="ar-SA"/>
+        </w:rPr>
+        <w:t>Ïntróòdüûcëêd ìîmprüûdëêncëê sëêëê sãåy üûnplëêãåsìîng dëêvóònshìîrëê ãåccëêptãåncëê sóòn.</w:t>
+      </w:r>
+      <w:r>
+        <w:rPr>
+          <w:rStyle w:val="DefaultParagraphFont"/>
+          <w:rFonts w:ascii="Calibri" w:eastAsia="Calibri" w:hAnsi="Calibri" w:cs="Calibri"/>
+          <w:b w:val="0"/>
+          <w:bCs w:val="0"/>
+          <w:i w:val="0"/>
+          <w:iCs w:val="0"/>
+          <w:caps w:val="0"/>
+          <w:smallCaps w:val="0"/>
+          <w:strike w:val="0"/>
+          <w:dstrike w:val="0"/>
+          <w:outline w:val="0"/>
+          <w:shadow w:val="0"/>
+          <w:emboss w:val="0"/>
+          <w:imprint w:val="0"/>
+          <w:noProof w:val="0"/>
+          <w:vanish w:val="0"/>
+          <w:color w:val="auto"/>
+          <w:spacing w:val="0"/>
+          <w:w w:val="100"/>
+          <w:kern w:val="0"/>
+          <w:position w:val="0"/>
+          <w:sz w:val="22"/>
+          <w:szCs w:val="22"/>
+          <w:highlight w:val="none"/>
+          <w:u w:val="none" w:color="auto"/>
+          <w:effect w:val="none"/>
+          <w:bdr w:val="none" w:sz="0" w:space="0" w:color="auto"/>
           <w:shd w:val="clear" w:color="auto" w:fill="auto"/>
           <w:vertAlign w:val="baseline"/>
           <w:rtl w:val="0"/>
@@ -707,44 +707,44 @@
           <w:highlight w:val="none"/>
           <w:u w:val="none" w:color="auto"/>
           <w:effect w:val="none"/>
-          <w:bdr w:val="nil"/>
-          <w:shd w:val="clear" w:color="auto" w:fill="auto"/>
-          <w:vertAlign w:val="baseline"/>
-          <w:rtl w:val="0"/>
-          <w:cs w:val="0"/>
-          <w:lang w:val="fr-FR" w:eastAsia="zh-TW" w:bidi="ar-SA"/>
-        </w:rPr>
-        <w:t>Ëxéétéér lóõngéér wîìsdóõm gæáy nóõr déésîìgn æágéé.</w:t>
-      </w:r>
-      <w:r>
-        <w:rPr>
-          <w:rStyle w:val="DefaultParagraphFont"/>
-          <w:rFonts w:ascii="Calibri" w:eastAsia="Calibri" w:hAnsi="Calibri" w:cs="Calibri"/>
-          <w:b w:val="0"/>
-          <w:bCs w:val="0"/>
-          <w:i w:val="0"/>
-          <w:iCs w:val="0"/>
-          <w:caps w:val="0"/>
-          <w:smallCaps w:val="0"/>
-          <w:strike w:val="0"/>
-          <w:dstrike w:val="0"/>
-          <w:outline w:val="0"/>
-          <w:shadow w:val="0"/>
-          <w:emboss w:val="0"/>
-          <w:imprint w:val="0"/>
-          <w:noProof w:val="0"/>
-          <w:vanish w:val="0"/>
-          <w:color w:val="auto"/>
-          <w:spacing w:val="0"/>
-          <w:w w:val="100"/>
-          <w:kern w:val="0"/>
-          <w:position w:val="0"/>
-          <w:sz w:val="22"/>
-          <w:szCs w:val="22"/>
-          <w:highlight w:val="none"/>
-          <w:u w:val="none" w:color="auto"/>
-          <w:effect w:val="none"/>
-          <w:bdr w:val="nil"/>
+          <w:bdr w:val="none" w:sz="0" w:space="0" w:color="auto"/>
+          <w:shd w:val="clear" w:color="auto" w:fill="auto"/>
+          <w:vertAlign w:val="baseline"/>
+          <w:rtl w:val="0"/>
+          <w:cs w:val="0"/>
+          <w:lang w:val="fr-FR" w:eastAsia="zh-TW" w:bidi="ar-SA"/>
+        </w:rPr>
+        <w:t>Èxéétéér löôngéér wìísdöôm gåãy nöôr déésìígn åãgéé.</w:t>
+      </w:r>
+      <w:r>
+        <w:rPr>
+          <w:rStyle w:val="DefaultParagraphFont"/>
+          <w:rFonts w:ascii="Calibri" w:eastAsia="Calibri" w:hAnsi="Calibri" w:cs="Calibri"/>
+          <w:b w:val="0"/>
+          <w:bCs w:val="0"/>
+          <w:i w:val="0"/>
+          <w:iCs w:val="0"/>
+          <w:caps w:val="0"/>
+          <w:smallCaps w:val="0"/>
+          <w:strike w:val="0"/>
+          <w:dstrike w:val="0"/>
+          <w:outline w:val="0"/>
+          <w:shadow w:val="0"/>
+          <w:emboss w:val="0"/>
+          <w:imprint w:val="0"/>
+          <w:noProof w:val="0"/>
+          <w:vanish w:val="0"/>
+          <w:color w:val="auto"/>
+          <w:spacing w:val="0"/>
+          <w:w w:val="100"/>
+          <w:kern w:val="0"/>
+          <w:position w:val="0"/>
+          <w:sz w:val="22"/>
+          <w:szCs w:val="22"/>
+          <w:highlight w:val="none"/>
+          <w:u w:val="none" w:color="auto"/>
+          <w:effect w:val="none"/>
+          <w:bdr w:val="none" w:sz="0" w:space="0" w:color="auto"/>
           <w:shd w:val="clear" w:color="auto" w:fill="auto"/>
           <w:vertAlign w:val="baseline"/>
           <w:rtl w:val="0"/>
@@ -781,44 +781,44 @@
           <w:highlight w:val="none"/>
           <w:u w:val="none" w:color="auto"/>
           <w:effect w:val="none"/>
-          <w:bdr w:val="nil"/>
-          <w:shd w:val="clear" w:color="auto" w:fill="auto"/>
-          <w:vertAlign w:val="baseline"/>
-          <w:rtl w:val="0"/>
-          <w:cs w:val="0"/>
-          <w:lang w:val="fr-FR" w:eastAsia="zh-TW" w:bidi="ar-SA"/>
-        </w:rPr>
-        <w:t>Àm wëéàâthëér tòò ëéntëérëéd nòòrlàând nòò îïn shòòwîïng sëérvîïcëé.</w:t>
-      </w:r>
-      <w:r>
-        <w:rPr>
-          <w:rStyle w:val="DefaultParagraphFont"/>
-          <w:rFonts w:ascii="Calibri" w:eastAsia="Calibri" w:hAnsi="Calibri" w:cs="Calibri"/>
-          <w:b w:val="0"/>
-          <w:bCs w:val="0"/>
-          <w:i w:val="0"/>
-          <w:iCs w:val="0"/>
-          <w:caps w:val="0"/>
-          <w:smallCaps w:val="0"/>
-          <w:strike w:val="0"/>
-          <w:dstrike w:val="0"/>
-          <w:outline w:val="0"/>
-          <w:shadow w:val="0"/>
-          <w:emboss w:val="0"/>
-          <w:imprint w:val="0"/>
-          <w:noProof w:val="0"/>
-          <w:vanish w:val="0"/>
-          <w:color w:val="auto"/>
-          <w:spacing w:val="0"/>
-          <w:w w:val="100"/>
-          <w:kern w:val="0"/>
-          <w:position w:val="0"/>
-          <w:sz w:val="22"/>
-          <w:szCs w:val="22"/>
-          <w:highlight w:val="none"/>
-          <w:u w:val="none" w:color="auto"/>
-          <w:effect w:val="none"/>
-          <w:bdr w:val="nil"/>
+          <w:bdr w:val="none" w:sz="0" w:space="0" w:color="auto"/>
+          <w:shd w:val="clear" w:color="auto" w:fill="auto"/>
+          <w:vertAlign w:val="baseline"/>
+          <w:rtl w:val="0"/>
+          <w:cs w:val="0"/>
+          <w:lang w:val="fr-FR" w:eastAsia="zh-TW" w:bidi="ar-SA"/>
+        </w:rPr>
+        <w:t>Åm wëëâäthëër tòò ëëntëërëëd nòòrlâänd nòò íîn shòòwíîng sëërvíîcëë.</w:t>
+      </w:r>
+      <w:r>
+        <w:rPr>
+          <w:rStyle w:val="DefaultParagraphFont"/>
+          <w:rFonts w:ascii="Calibri" w:eastAsia="Calibri" w:hAnsi="Calibri" w:cs="Calibri"/>
+          <w:b w:val="0"/>
+          <w:bCs w:val="0"/>
+          <w:i w:val="0"/>
+          <w:iCs w:val="0"/>
+          <w:caps w:val="0"/>
+          <w:smallCaps w:val="0"/>
+          <w:strike w:val="0"/>
+          <w:dstrike w:val="0"/>
+          <w:outline w:val="0"/>
+          <w:shadow w:val="0"/>
+          <w:emboss w:val="0"/>
+          <w:imprint w:val="0"/>
+          <w:noProof w:val="0"/>
+          <w:vanish w:val="0"/>
+          <w:color w:val="auto"/>
+          <w:spacing w:val="0"/>
+          <w:w w:val="100"/>
+          <w:kern w:val="0"/>
+          <w:position w:val="0"/>
+          <w:sz w:val="22"/>
+          <w:szCs w:val="22"/>
+          <w:highlight w:val="none"/>
+          <w:u w:val="none" w:color="auto"/>
+          <w:effect w:val="none"/>
+          <w:bdr w:val="none" w:sz="0" w:space="0" w:color="auto"/>
           <w:shd w:val="clear" w:color="auto" w:fill="auto"/>
           <w:vertAlign w:val="baseline"/>
           <w:rtl w:val="0"/>
@@ -855,44 +855,44 @@
           <w:highlight w:val="none"/>
           <w:u w:val="none" w:color="auto"/>
           <w:effect w:val="none"/>
-          <w:bdr w:val="nil"/>
-          <w:shd w:val="clear" w:color="auto" w:fill="auto"/>
-          <w:vertAlign w:val="baseline"/>
-          <w:rtl w:val="0"/>
-          <w:cs w:val="0"/>
-          <w:lang w:val="fr-FR" w:eastAsia="zh-TW" w:bidi="ar-SA"/>
-        </w:rPr>
-        <w:t>Nóõr rèêpèêàâtèêd spèêàâkïìng shy àâppèêtïìtèê.</w:t>
-      </w:r>
-      <w:r>
-        <w:rPr>
-          <w:rStyle w:val="DefaultParagraphFont"/>
-          <w:rFonts w:ascii="Calibri" w:eastAsia="Calibri" w:hAnsi="Calibri" w:cs="Calibri"/>
-          <w:b w:val="0"/>
-          <w:bCs w:val="0"/>
-          <w:i w:val="0"/>
-          <w:iCs w:val="0"/>
-          <w:caps w:val="0"/>
-          <w:smallCaps w:val="0"/>
-          <w:strike w:val="0"/>
-          <w:dstrike w:val="0"/>
-          <w:outline w:val="0"/>
-          <w:shadow w:val="0"/>
-          <w:emboss w:val="0"/>
-          <w:imprint w:val="0"/>
-          <w:noProof w:val="0"/>
-          <w:vanish w:val="0"/>
-          <w:color w:val="auto"/>
-          <w:spacing w:val="0"/>
-          <w:w w:val="100"/>
-          <w:kern w:val="0"/>
-          <w:position w:val="0"/>
-          <w:sz w:val="22"/>
-          <w:szCs w:val="22"/>
-          <w:highlight w:val="none"/>
-          <w:u w:val="none" w:color="auto"/>
-          <w:effect w:val="none"/>
-          <w:bdr w:val="nil"/>
+          <w:bdr w:val="none" w:sz="0" w:space="0" w:color="auto"/>
+          <w:shd w:val="clear" w:color="auto" w:fill="auto"/>
+          <w:vertAlign w:val="baseline"/>
+          <w:rtl w:val="0"/>
+          <w:cs w:val="0"/>
+          <w:lang w:val="fr-FR" w:eastAsia="zh-TW" w:bidi="ar-SA"/>
+        </w:rPr>
+        <w:t>Nòôr rëêpëêâãtëêd spëêâãkííng shy âãppëêtíítëê.</w:t>
+      </w:r>
+      <w:r>
+        <w:rPr>
+          <w:rStyle w:val="DefaultParagraphFont"/>
+          <w:rFonts w:ascii="Calibri" w:eastAsia="Calibri" w:hAnsi="Calibri" w:cs="Calibri"/>
+          <w:b w:val="0"/>
+          <w:bCs w:val="0"/>
+          <w:i w:val="0"/>
+          <w:iCs w:val="0"/>
+          <w:caps w:val="0"/>
+          <w:smallCaps w:val="0"/>
+          <w:strike w:val="0"/>
+          <w:dstrike w:val="0"/>
+          <w:outline w:val="0"/>
+          <w:shadow w:val="0"/>
+          <w:emboss w:val="0"/>
+          <w:imprint w:val="0"/>
+          <w:noProof w:val="0"/>
+          <w:vanish w:val="0"/>
+          <w:color w:val="auto"/>
+          <w:spacing w:val="0"/>
+          <w:w w:val="100"/>
+          <w:kern w:val="0"/>
+          <w:position w:val="0"/>
+          <w:sz w:val="22"/>
+          <w:szCs w:val="22"/>
+          <w:highlight w:val="none"/>
+          <w:u w:val="none" w:color="auto"/>
+          <w:effect w:val="none"/>
+          <w:bdr w:val="none" w:sz="0" w:space="0" w:color="auto"/>
           <w:shd w:val="clear" w:color="auto" w:fill="auto"/>
           <w:vertAlign w:val="baseline"/>
           <w:rtl w:val="0"/>
@@ -929,44 +929,44 @@
           <w:highlight w:val="none"/>
           <w:u w:val="none" w:color="auto"/>
           <w:effect w:val="none"/>
-          <w:bdr w:val="nil"/>
-          <w:shd w:val="clear" w:color="auto" w:fill="auto"/>
-          <w:vertAlign w:val="baseline"/>
-          <w:rtl w:val="0"/>
-          <w:cs w:val="0"/>
-          <w:lang w:val="fr-FR" w:eastAsia="zh-TW" w:bidi="ar-SA"/>
-        </w:rPr>
-        <w:t>Êxcïïtëêd ïït háástïïly áán páástýürëê ïït õóbsëêrvëê.</w:t>
-      </w:r>
-      <w:r>
-        <w:rPr>
-          <w:rStyle w:val="DefaultParagraphFont"/>
-          <w:rFonts w:ascii="Calibri" w:eastAsia="Calibri" w:hAnsi="Calibri" w:cs="Calibri"/>
-          <w:b w:val="0"/>
-          <w:bCs w:val="0"/>
-          <w:i w:val="0"/>
-          <w:iCs w:val="0"/>
-          <w:caps w:val="0"/>
-          <w:smallCaps w:val="0"/>
-          <w:strike w:val="0"/>
-          <w:dstrike w:val="0"/>
-          <w:outline w:val="0"/>
-          <w:shadow w:val="0"/>
-          <w:emboss w:val="0"/>
-          <w:imprint w:val="0"/>
-          <w:noProof w:val="0"/>
-          <w:vanish w:val="0"/>
-          <w:color w:val="auto"/>
-          <w:spacing w:val="0"/>
-          <w:w w:val="100"/>
-          <w:kern w:val="0"/>
-          <w:position w:val="0"/>
-          <w:sz w:val="22"/>
-          <w:szCs w:val="22"/>
-          <w:highlight w:val="none"/>
-          <w:u w:val="none" w:color="auto"/>
-          <w:effect w:val="none"/>
-          <w:bdr w:val="nil"/>
+          <w:bdr w:val="none" w:sz="0" w:space="0" w:color="auto"/>
+          <w:shd w:val="clear" w:color="auto" w:fill="auto"/>
+          <w:vertAlign w:val="baseline"/>
+          <w:rtl w:val="0"/>
+          <w:cs w:val="0"/>
+          <w:lang w:val="fr-FR" w:eastAsia="zh-TW" w:bidi="ar-SA"/>
+        </w:rPr>
+        <w:t>Èxcíìtëèd íìt håästíìly åän påästûúrëè íìt öòbsëèrvëè.</w:t>
+      </w:r>
+      <w:r>
+        <w:rPr>
+          <w:rStyle w:val="DefaultParagraphFont"/>
+          <w:rFonts w:ascii="Calibri" w:eastAsia="Calibri" w:hAnsi="Calibri" w:cs="Calibri"/>
+          <w:b w:val="0"/>
+          <w:bCs w:val="0"/>
+          <w:i w:val="0"/>
+          <w:iCs w:val="0"/>
+          <w:caps w:val="0"/>
+          <w:smallCaps w:val="0"/>
+          <w:strike w:val="0"/>
+          <w:dstrike w:val="0"/>
+          <w:outline w:val="0"/>
+          <w:shadow w:val="0"/>
+          <w:emboss w:val="0"/>
+          <w:imprint w:val="0"/>
+          <w:noProof w:val="0"/>
+          <w:vanish w:val="0"/>
+          <w:color w:val="auto"/>
+          <w:spacing w:val="0"/>
+          <w:w w:val="100"/>
+          <w:kern w:val="0"/>
+          <w:position w:val="0"/>
+          <w:sz w:val="22"/>
+          <w:szCs w:val="22"/>
+          <w:highlight w:val="none"/>
+          <w:u w:val="none" w:color="auto"/>
+          <w:effect w:val="none"/>
+          <w:bdr w:val="none" w:sz="0" w:space="0" w:color="auto"/>
           <w:shd w:val="clear" w:color="auto" w:fill="auto"/>
           <w:vertAlign w:val="baseline"/>
           <w:rtl w:val="0"/>
@@ -1003,14 +1003,14 @@
           <w:highlight w:val="none"/>
           <w:u w:val="none" w:color="auto"/>
           <w:effect w:val="none"/>
-          <w:bdr w:val="nil"/>
-          <w:shd w:val="clear" w:color="auto" w:fill="auto"/>
-          <w:vertAlign w:val="baseline"/>
-          <w:rtl w:val="0"/>
-          <w:cs w:val="0"/>
-          <w:lang w:val="fr-FR" w:eastAsia="zh-TW" w:bidi="ar-SA"/>
-        </w:rPr>
-        <w:t>Snúúg hæând hòöw dæârêë hêërêë tòöòö.</w:t>
+          <w:bdr w:val="none" w:sz="0" w:space="0" w:color="auto"/>
+          <w:shd w:val="clear" w:color="auto" w:fill="auto"/>
+          <w:vertAlign w:val="baseline"/>
+          <w:rtl w:val="0"/>
+          <w:cs w:val="0"/>
+          <w:lang w:val="fr-FR" w:eastAsia="zh-TW" w:bidi="ar-SA"/>
+        </w:rPr>
+        <w:t>Snýùg hàând hòöw dàârèé hèérèé tòöòö.</w:t>
       </w:r>
       <w:bookmarkStart w:id="0" w:name="_GoBack"/>
       <w:bookmarkEnd w:id="0"/>

--- a/Test_BP/Fol_2k_files_500(2)/fr-FR/file 500_2 - Copy (130).docx
+++ b/Test_BP/Fol_2k_files_500(2)/fr-FR/file 500_2 - Copy (130).docx
@@ -42,7 +42,7 @@
           <w:cs w:val="0"/>
           <w:lang w:val="fr-FR" w:eastAsia="zh-TW" w:bidi="ar-SA"/>
         </w:rPr>
-        <w:t>t ëéxcëépt tóò sóò tëémpëér mýûtýûæäl tæästëés móòthëér.</w:t>
+        <w:t>t éëxcéëpt tôö sôö téëmpéër mýútýúãál tãástéës môöthéër.</w:t>
       </w:r>
       <w:r>
         <w:rPr>
@@ -116,7 +116,7 @@
           <w:cs w:val="0"/>
           <w:lang w:val="fr-FR" w:eastAsia="zh-TW" w:bidi="ar-SA"/>
         </w:rPr>
-        <w:t>Întéëréëstéëd cüùltîîvãåtéëd îîts cöóntîînüùîîng nöów yéët ãåréë.</w:t>
+        <w:t>Întëèrëèstëèd cúùltìîvàätëèd ìîts cõõntìînúùìîng nõõw yëèt àärëè.</w:t>
       </w:r>
       <w:r>
         <w:rPr>
@@ -190,7 +190,7 @@
           <w:cs w:val="0"/>
           <w:lang w:val="fr-FR" w:eastAsia="zh-TW" w:bidi="ar-SA"/>
         </w:rPr>
-        <w:t>Óùüt íìntêérêéstêéd ãàccêéptãàncêé õóùür pãàrtíìãàlíìty ãàffrõóntíìng ùünplêéãàsãànt why ãàdd.</w:t>
+        <w:t>Õùùt ïïntéèréèstéèd ãâccéèptãâncéè ôöùùr pãârtïïãâlïïty ãâffrôöntïïng ùùnpléèãâsãânt why ãâdd.</w:t>
       </w:r>
       <w:r>
         <w:rPr>
@@ -264,7 +264,7 @@
           <w:cs w:val="0"/>
           <w:lang w:val="fr-FR" w:eastAsia="zh-TW" w:bidi="ar-SA"/>
         </w:rPr>
-        <w:t>Èstéèéèm gâârdéèn méèn yéèt shy cöõúùrséè.</w:t>
+        <w:t>Êstéêéêm gæãrdéên méên yéêt shy cõôûùrséê.</w:t>
       </w:r>
       <w:r>
         <w:rPr>
@@ -338,7 +338,7 @@
           <w:cs w:val="0"/>
           <w:lang w:val="fr-FR" w:eastAsia="zh-TW" w:bidi="ar-SA"/>
         </w:rPr>
-        <w:t>Cöònsûültééd ûüp my töòlééræåbly söòméétììméés péérpéétûüæål öòh.</w:t>
+        <w:t>Còönsûûltêêd ûûp my tòölêêráábly sòömêêtîímêês pêêrpêêtûûáál òöh.</w:t>
       </w:r>
       <w:r>
         <w:rPr>
@@ -412,7 +412,7 @@
           <w:cs w:val="0"/>
           <w:lang w:val="fr-FR" w:eastAsia="zh-TW" w:bidi="ar-SA"/>
         </w:rPr>
-        <w:t>Ëxprèëssíïôôn åáccèëptåáncèë íïmprùüdèëncèë påártíïcùülåár håád èëåát ùünsåátíïåáblèë.</w:t>
+        <w:t>Éxprêëssïïóón âãccêëptâãncêë ïïmprùúdêëncêë pâãrtïïcùúlâãr hâãd êëâãt ùúnsâãtïïâãblêë.</w:t>
       </w:r>
       <w:r>
         <w:rPr>
@@ -492,7 +492,7 @@
           <w:cs w:val="0"/>
           <w:lang w:val="fr-FR" w:eastAsia="zh-TW" w:bidi="ar-SA"/>
         </w:rPr>
-        <w:t>Hààd dèënöõtìîng pröõpèërly jöõìîntûúrèë yöõûú öõccààsìîöõn dìîrèëctly rààìîllèëry.</w:t>
+        <w:t>Háád dèênôõtìîng prôõpèêrly jôõìîntýýrèê yôõýý ôõccáásìîôõn dìîrèêctly rááìîllèêry.</w:t>
       </w:r>
       <w:r>
         <w:rPr>
@@ -566,7 +566,7 @@
           <w:cs w:val="0"/>
           <w:lang w:val="fr-FR" w:eastAsia="zh-TW" w:bidi="ar-SA"/>
         </w:rPr>
-        <w:t>Ìn sáäîìd tòò òòf pòòòòr fûúll béé pòòst fáäcéé snûúg.</w:t>
+        <w:t>Ín såâîíd tôó ôóf pôóôór fùüll bêé pôóst fåâcêé snùüg.</w:t>
       </w:r>
       <w:r>
         <w:rPr>
@@ -640,7 +640,7 @@
           <w:cs w:val="0"/>
           <w:lang w:val="fr-FR" w:eastAsia="zh-TW" w:bidi="ar-SA"/>
         </w:rPr>
-        <w:t>Ïntróòdüûcëêd ìîmprüûdëêncëê sëêëê sãåy üûnplëêãåsìîng dëêvóònshìîrëê ãåccëêptãåncëê sóòn.</w:t>
+        <w:t>Întróôdüúcèéd ììmprüúdèéncèé sèéèé såây üúnplèéåâsììng dèévóônshììrèé åâccèéptåâncèé sóôn.</w:t>
       </w:r>
       <w:r>
         <w:rPr>
@@ -714,7 +714,7 @@
           <w:cs w:val="0"/>
           <w:lang w:val="fr-FR" w:eastAsia="zh-TW" w:bidi="ar-SA"/>
         </w:rPr>
-        <w:t>Èxéétéér löôngéér wìísdöôm gåãy nöôr déésìígn åãgéé.</w:t>
+        <w:t>Èxëêtëêr lõôngëêr wììsdõôm gæây nõôr dëêsììgn æâgëê.</w:t>
       </w:r>
       <w:r>
         <w:rPr>
@@ -788,7 +788,7 @@
           <w:cs w:val="0"/>
           <w:lang w:val="fr-FR" w:eastAsia="zh-TW" w:bidi="ar-SA"/>
         </w:rPr>
-        <w:t>Åm wëëâäthëër tòò ëëntëërëëd nòòrlâänd nòò íîn shòòwíîng sëërvíîcëë.</w:t>
+        <w:t>Åm wêêææthêêr tòò êêntêêrêêd nòòrlæænd nòò ïín shòòwïíng sêêrvïícêê.</w:t>
       </w:r>
       <w:r>
         <w:rPr>
@@ -862,7 +862,7 @@
           <w:cs w:val="0"/>
           <w:lang w:val="fr-FR" w:eastAsia="zh-TW" w:bidi="ar-SA"/>
         </w:rPr>
-        <w:t>Nòôr rëêpëêâãtëêd spëêâãkííng shy âãppëêtíítëê.</w:t>
+        <w:t>Nòòr rëèpëèäâtëèd spëèäâkîìng shy äâppëètîìtëè.</w:t>
       </w:r>
       <w:r>
         <w:rPr>
@@ -936,7 +936,7 @@
           <w:cs w:val="0"/>
           <w:lang w:val="fr-FR" w:eastAsia="zh-TW" w:bidi="ar-SA"/>
         </w:rPr>
-        <w:t>Èxcíìtëèd íìt håästíìly åän påästûúrëè íìt öòbsëèrvëè.</w:t>
+        <w:t>Èxcììtêëd ììt häåstììly äån päåstûürêë ììt óôbsêërvêë.</w:t>
       </w:r>
       <w:r>
         <w:rPr>
@@ -1010,7 +1010,7 @@
           <w:cs w:val="0"/>
           <w:lang w:val="fr-FR" w:eastAsia="zh-TW" w:bidi="ar-SA"/>
         </w:rPr>
-        <w:t>Snýùg hàând hòöw dàârèé hèérèé tòöòö.</w:t>
+        <w:t>Snüüg hæånd hôów dæårëë hëërëë tôóôó.</w:t>
       </w:r>
       <w:bookmarkStart w:id="0" w:name="_GoBack"/>
       <w:bookmarkEnd w:id="0"/>

--- a/Test_BP/Fol_2k_files_500(2)/fr-FR/file 500_2 - Copy (130).docx
+++ b/Test_BP/Fol_2k_files_500(2)/fr-FR/file 500_2 - Copy (130).docx
@@ -42,7 +42,7 @@
           <w:cs w:val="0"/>
           <w:lang w:val="fr-FR" w:eastAsia="zh-TW" w:bidi="ar-SA"/>
         </w:rPr>
-        <w:t>t éëxcéëpt tôö sôö téëmpéër mýútýúãál tãástéës môöthéër.</w:t>
+        <w:t>t ëèxcëèpt tòö sòö tëèmpëèr müütüüãæl tãæstëès mòöthëèr.</w:t>
       </w:r>
       <w:r>
         <w:rPr>
@@ -116,7 +116,7 @@
           <w:cs w:val="0"/>
           <w:lang w:val="fr-FR" w:eastAsia="zh-TW" w:bidi="ar-SA"/>
         </w:rPr>
-        <w:t>Întëèrëèstëèd cúùltìîvàätëèd ìîts cõõntìînúùìîng nõõw yëèt àärëè.</w:t>
+        <w:t>Ìntéëréëstéëd cûûltìîvæàtéëd ìîts cóòntìînûûìîng nóòw yéët æàréë.</w:t>
       </w:r>
       <w:r>
         <w:rPr>
@@ -190,7 +190,7 @@
           <w:cs w:val="0"/>
           <w:lang w:val="fr-FR" w:eastAsia="zh-TW" w:bidi="ar-SA"/>
         </w:rPr>
-        <w:t>Õùùt ïïntéèréèstéèd ãâccéèptãâncéè ôöùùr pãârtïïãâlïïty ãâffrôöntïïng ùùnpléèãâsãânt why ãâdd.</w:t>
+        <w:t>Öüüt ïíntêêrêêstêêd ãæccêêptãæncêê öòüür pãærtïíãælïíty ãæffröòntïíng üünplêêãæsãænt why ãædd.</w:t>
       </w:r>
       <w:r>
         <w:rPr>
@@ -264,7 +264,7 @@
           <w:cs w:val="0"/>
           <w:lang w:val="fr-FR" w:eastAsia="zh-TW" w:bidi="ar-SA"/>
         </w:rPr>
-        <w:t>Êstéêéêm gæãrdéên méên yéêt shy cõôûùrséê.</w:t>
+        <w:t>Èstèëèëm gåärdèën mèën yèët shy cóòúûrsèë.</w:t>
       </w:r>
       <w:r>
         <w:rPr>
@@ -338,7 +338,7 @@
           <w:cs w:val="0"/>
           <w:lang w:val="fr-FR" w:eastAsia="zh-TW" w:bidi="ar-SA"/>
         </w:rPr>
-        <w:t>Còönsûûltêêd ûûp my tòölêêráábly sòömêêtîímêês pêêrpêêtûûáál òöh.</w:t>
+        <w:t>Cõònsüûltëéd üûp my tõòlëéræàbly sõòmëétïîmëés pëérpëétüûæàl õòh.</w:t>
       </w:r>
       <w:r>
         <w:rPr>
@@ -412,7 +412,7 @@
           <w:cs w:val="0"/>
           <w:lang w:val="fr-FR" w:eastAsia="zh-TW" w:bidi="ar-SA"/>
         </w:rPr>
-        <w:t>Éxprêëssïïóón âãccêëptâãncêë ïïmprùúdêëncêë pâãrtïïcùúlâãr hâãd êëâãt ùúnsâãtïïâãblêë.</w:t>
+        <w:t>Éxprêëssìïòón âæccêëptâæncêë ìïmprûùdêëncêë pâærtìïcûùlâær hâæd êëâæt ûùnsâætìïâæblêë.</w:t>
       </w:r>
       <w:r>
         <w:rPr>
@@ -492,7 +492,7 @@
           <w:cs w:val="0"/>
           <w:lang w:val="fr-FR" w:eastAsia="zh-TW" w:bidi="ar-SA"/>
         </w:rPr>
-        <w:t>Háád dèênôõtìîng prôõpèêrly jôõìîntýýrèê yôõýý ôõccáásìîôõn dìîrèêctly rááìîllèêry.</w:t>
+        <w:t>Håæd déênöòtíîng pröòpéêrly jöòíîntûûréê yöòûû öòccåæsíîöòn díîréêctly råæíîlléêry.</w:t>
       </w:r>
       <w:r>
         <w:rPr>
@@ -566,7 +566,7 @@
           <w:cs w:val="0"/>
           <w:lang w:val="fr-FR" w:eastAsia="zh-TW" w:bidi="ar-SA"/>
         </w:rPr>
-        <w:t>Ín såâîíd tôó ôóf pôóôór fùüll bêé pôóst fåâcêé snùüg.</w:t>
+        <w:t>Ín sååìïd töö ööf pöööör fúüll bèé pööst fååcèé snúüg.</w:t>
       </w:r>
       <w:r>
         <w:rPr>
@@ -640,7 +640,7 @@
           <w:cs w:val="0"/>
           <w:lang w:val="fr-FR" w:eastAsia="zh-TW" w:bidi="ar-SA"/>
         </w:rPr>
-        <w:t>Întróôdüúcèéd ììmprüúdèéncèé sèéèé såây üúnplèéåâsììng dèévóônshììrèé åâccèéptåâncèé sóôn.</w:t>
+        <w:t>Ïntrôõdùûcéèd ïìmprùûdéèncéè séèéè säæy ùûnpléèäæsïìng déèvôõnshïìréè äæccéèptäæncéè sôõn.</w:t>
       </w:r>
       <w:r>
         <w:rPr>
@@ -714,7 +714,7 @@
           <w:cs w:val="0"/>
           <w:lang w:val="fr-FR" w:eastAsia="zh-TW" w:bidi="ar-SA"/>
         </w:rPr>
-        <w:t>Èxëêtëêr lõôngëêr wììsdõôm gæây nõôr dëêsììgn æâgëê.</w:t>
+        <w:t>Èxèêtèêr lóòngèêr wíísdóòm gáåy nóòr dèêsíígn áågèê.</w:t>
       </w:r>
       <w:r>
         <w:rPr>
@@ -788,7 +788,7 @@
           <w:cs w:val="0"/>
           <w:lang w:val="fr-FR" w:eastAsia="zh-TW" w:bidi="ar-SA"/>
         </w:rPr>
-        <w:t>Åm wêêææthêêr tòò êêntêêrêêd nòòrlæænd nòò ïín shòòwïíng sêêrvïícêê.</w:t>
+        <w:t>Äm wêëæâthêër tôô êëntêërêëd nôôrlæând nôô ïïn shôôwïïng sêërvïïcêë.</w:t>
       </w:r>
       <w:r>
         <w:rPr>
@@ -862,7 +862,7 @@
           <w:cs w:val="0"/>
           <w:lang w:val="fr-FR" w:eastAsia="zh-TW" w:bidi="ar-SA"/>
         </w:rPr>
-        <w:t>Nòòr rëèpëèäâtëèd spëèäâkîìng shy äâppëètîìtëè.</w:t>
+        <w:t>Nõôr rêëpêëååtêëd spêëååkííng shy ååppêëtíítêë.</w:t>
       </w:r>
       <w:r>
         <w:rPr>
@@ -936,7 +936,7 @@
           <w:cs w:val="0"/>
           <w:lang w:val="fr-FR" w:eastAsia="zh-TW" w:bidi="ar-SA"/>
         </w:rPr>
-        <w:t>Èxcììtêëd ììt häåstììly äån päåstûürêë ììt óôbsêërvêë.</w:t>
+        <w:t>Éxcïïtëéd ïït hãæstïïly ãæn pãæstùûrëé ïït ôõbsëérvëé.</w:t>
       </w:r>
       <w:r>
         <w:rPr>
@@ -1010,7 +1010,7 @@
           <w:cs w:val="0"/>
           <w:lang w:val="fr-FR" w:eastAsia="zh-TW" w:bidi="ar-SA"/>
         </w:rPr>
-        <w:t>Snüüg hæånd hôów dæårëë hëërëë tôóôó.</w:t>
+        <w:t>Snüúg hâänd hóõw dâäréê héêréê tóõóõ.</w:t>
       </w:r>
       <w:bookmarkStart w:id="0" w:name="_GoBack"/>
       <w:bookmarkEnd w:id="0"/>
